--- a/modificado/ejemplo_terminado.docx
+++ b/modificado/ejemplo_terminado.docx
@@ -1383,7 +1383,7 @@
           <w:rFonts w:ascii="Arial Narrow" w:hAnsi="Arial Narrow"/>
           <w:sz w:val="18"/>
         </w:rPr>
-        <w:t>EN LA CIUDAD DE TRUJILLO, PROVINCIA DEL MISMO NOMBRE, DEPARTAMENTO Y REGION LA LIBERTAD, EL VEINTE DE NOVIEMBRE DEL AÑO DOS MIL VEINTITRÉS, ANTE MI: MARCO ANTONIO CORCUERA GARCIA, NOTARIO -ABOGADO DE ESTA PROVINCIA, SE APERSONARON A MI OFICINA NOTARIAL, Y COMPARECEN POR SU PROPIO DERECHO: NOEL MOISES CHAVEZ DELGADO, DNI 44335055 MARIECRISS BABY DEPAZ PEREZ, DNI 42786971 ANA MARCIA GOYTIZOLO POMA, NACIONALIDAD: PERUANA, DNI 70653417, ESTADO CIVIL: SOLTERA, DOMICILIO: MZ. C, LOTE 12, URB. MIRAFLORES, DISTRITO Y PROVINCIA DE TRUJILLO, DEPARTAMENTO DE LA LIBERTAD BECTEK CONTRATISTAS S.A.C., RUC 20430578805 REPRESENTADO POR CARLOS EDUARDO HONORIO URRELO, DNI 17866162, DOMICILIO: MZ. A, LOTE 02 DE LA URBANIZACIÓN LOS PORTALES DEL GOLF, DISTRITO DE VICTOR LARCO, PROVINCIA DE TRUJILLO, DEPARTAMENTO DE LA LIBERTAD(NOTA VERIFICAR QUE SEA EL DEL D.N.I.; SINO INDICAR QUE EL DECLARA QUE SU DOMICILIO ACTUAL ES …. );  RESPECTO DE QUIENES DOY FE DE HABERLOS IDENTIFICADO CON LA BASE DE DATOS DEL REGISTRO NACIONAL DE IDENTIFICACION Y ESTADO CIVIL; Y, SISTEMA DE IDENTIFICACIÓN BIOMETRICO; CONFORME A LO ESTABLECIDO POR EL ARTICULO 55 DEL DECRETO LEGISLATIVO 1049, MODIFICADO POR EL DECRETO LEGISLATIVO 1232; EL/LOS OTORGANTE/S, ES/SON SUFRAGANTE/S E INTELIGENTE/S EN EL USO DEL IDIOMA CASTELLANO Y PROCEDIENDO EN EJERCICIO DE SUS DERECHOS CIVILES, CON CAPACIDAD LEGAL SUFICIENTE, CONOCIMIENTO BASTANTE Y LIBERTAD COMPLETA DE QUE DOY FE, SEGUN EL EXAMEN QUE CON TAL PROPOSITO HE REALIZADO DE CONFORMIDAD CON EL DECRETO LEGISLATIVO 1049; Y ME ENTREGO/GARON UNA MINUTA DEBIDAMENTE FIRMADA, PARA QUE SU CONTENIDO LO ELEVASE A INSTRUMENTO PUBLICO, LA MISMA QUE BAJO EL NUMERO ....., CORRE AGREGADA A SU LEGAJO RESPECTIVO Y CUYO TENOR LITERAL ES COMO SIGUE:===============</w:t>
+        <w:t>EN LA CIUDAD DE TRUJILLO, PROVINCIA DEL MISMO NOMBRE, DEPARTAMENTO Y REGION LA LIBERTAD, EL VEINTICUATRO DE NOVIEMBRE DEL AÑO DOS MIL VEINTITRÉS, ANTE MI: MARCO ANTONIO CORCUERA GARCIA, NOTARIO ABOGADO DE ESTA PROVINCIA, SE APERSONARON A MI OFICINA NOTARIAL, Y COMPARECEN POR SU PROPIO DERECHO: NOMBRE: NOEL MOISES CHAVEZ DELGADO, TIPO: NATURAL, TIPO DE DOCUMENTO: DNI, NUMERO DE DOCUMENTO: 44335055 NOMBRE: MARIECRISS BABY DEPAZ PEREZ, TIPO: NATURAL, TIPO DE DOCUMENTO: DNI, NUMERO DE DOCUMENTO: 42786971 REPRESENTADO POR, NOMBRE: ANA MARCIA GOYTIZOLO POMA, TIPO: NATURAL, NACIONALIDAD: PERUANA, TIPO DE DOCUMENTO: DNI, NUMERO DE DOCUMENTO: 70653417, ESTADO CIVIL: SOLTERA, DOMICILIO: MZ. C, LOTE 12, URB. MIRAFLORES, DISTRITO Y PROVINCIA DE TRUJILLO, DEPARTAMENTO DE LA LIBERTAD NOMBRE: BECTEK CONTRATISTAS S.A.C., TIPO: JURÍDICA, TIPO DE DOCUMENTO: RUC, NUMERO DE DOCUMENTO: 20430578805 NOMBRE: CARLOS EDUARDO HONORIO URRELO, TIPO: NATURAL, TIPO DE DOCUMENTO: DNI, NUMERO DE DOCUMENTO: 17866162, DOMICILIO: MZ. A, LOTE 02 DE LA URBANIZACIÓN LOS PORTALES DEL GOLF, DISTRITO DE VICTOR LARCO, PROVINCIA DE TRUJILLO, DEPARTAMENTO DE LA LIBERTAD(NOTA VERIFICAR QUE SEA EL DEL D.N.I.; SINO INDICAR QUE EL DECLARA QUE SU DOMICILIO ACTUAL ES …. );  RESPECTO DE QUIENES DOY FE DE HABERLOS IDENTIFICADO CON LA BASE DE DATOS DEL REGISTRO NACIONAL DE IDENTIFICACION Y ESTADO CIVIL; Y, SISTEMA DE IDENTIFICACIÓN BIOMETRICO; CONFORME A LO ESTABLECIDO POR EL ARTICULO 55 DEL DECRETO LEGISLATIVO 1049, MODIFICADO POR EL DECRETO LEGISLATIVO 1232; EL/LOS OTORGANTE/S, ES/SON SUFRAGANTE/S E INTELIGENTE/S EN EL USO DEL IDIOMA CASTELLANO Y PROCEDIENDO EN EJERCICIO DE SUS DERECHOS CIVILES, CON CAPACIDAD LEGAL SUFICIENTE, CONOCIMIENTO BASTANTE Y LIBERTAD COMPLETA DE QUE DOY FE, SEGUN EL EXAMEN QUE CON TAL PROPOSITO HE REALIZADO DE CONFORMIDAD CON EL DECRETO LEGISLATIVO 1049; Y ME ENTREGO/GARON UNA MINUTA DEBIDAMENTE FIRMADA, PARA QUE SU CONTENIDO LO ELEVASE A INSTRUMENTO PUBLICO, LA MISMA QUE BAJO EL NUMERO ....., CORRE AGREGADA A SU LEGAJO RESPECTIVO Y CUYO TENOR LITERAL ES COMO SIGUE:===============</w:t>
       </w:r>
     </w:p>
     <w:p>

--- a/modificado/ejemplo_terminado.docx
+++ b/modificado/ejemplo_terminado.docx
@@ -1383,7 +1383,7 @@
           <w:rFonts w:ascii="Arial Narrow" w:hAnsi="Arial Narrow"/>
           <w:sz w:val="18"/>
         </w:rPr>
-        <w:t>EN LA CIUDAD DE TRUJILLO, PROVINCIA DEL MISMO NOMBRE, DEPARTAMENTO Y REGION LA LIBERTAD, EL VEINTICUATRO DE NOVIEMBRE DEL AÑO DOS MIL VEINTITRÉS, ANTE MI: MARCO ANTONIO CORCUERA GARCIA, NOTARIO ABOGADO DE ESTA PROVINCIA, SE APERSONARON A MI OFICINA NOTARIAL, Y COMPARECEN POR SU PROPIO DERECHO: NOMBRE: NOEL MOISES CHAVEZ DELGADO, TIPO: NATURAL, TIPO DE DOCUMENTO: DNI, NUMERO DE DOCUMENTO: 44335055 NOMBRE: MARIECRISS BABY DEPAZ PEREZ, TIPO: NATURAL, TIPO DE DOCUMENTO: DNI, NUMERO DE DOCUMENTO: 42786971 REPRESENTADO POR, NOMBRE: ANA MARCIA GOYTIZOLO POMA, TIPO: NATURAL, NACIONALIDAD: PERUANA, TIPO DE DOCUMENTO: DNI, NUMERO DE DOCUMENTO: 70653417, ESTADO CIVIL: SOLTERA, DOMICILIO: MZ. C, LOTE 12, URB. MIRAFLORES, DISTRITO Y PROVINCIA DE TRUJILLO, DEPARTAMENTO DE LA LIBERTAD NOMBRE: BECTEK CONTRATISTAS S.A.C., TIPO: JURÍDICA, TIPO DE DOCUMENTO: RUC, NUMERO DE DOCUMENTO: 20430578805 NOMBRE: CARLOS EDUARDO HONORIO URRELO, TIPO: NATURAL, TIPO DE DOCUMENTO: DNI, NUMERO DE DOCUMENTO: 17866162, DOMICILIO: MZ. A, LOTE 02 DE LA URBANIZACIÓN LOS PORTALES DEL GOLF, DISTRITO DE VICTOR LARCO, PROVINCIA DE TRUJILLO, DEPARTAMENTO DE LA LIBERTAD(NOTA VERIFICAR QUE SEA EL DEL D.N.I.; SINO INDICAR QUE EL DECLARA QUE SU DOMICILIO ACTUAL ES …. );  RESPECTO DE QUIENES DOY FE DE HABERLOS IDENTIFICADO CON LA BASE DE DATOS DEL REGISTRO NACIONAL DE IDENTIFICACION Y ESTADO CIVIL; Y, SISTEMA DE IDENTIFICACIÓN BIOMETRICO; CONFORME A LO ESTABLECIDO POR EL ARTICULO 55 DEL DECRETO LEGISLATIVO 1049, MODIFICADO POR EL DECRETO LEGISLATIVO 1232; EL/LOS OTORGANTE/S, ES/SON SUFRAGANTE/S E INTELIGENTE/S EN EL USO DEL IDIOMA CASTELLANO Y PROCEDIENDO EN EJERCICIO DE SUS DERECHOS CIVILES, CON CAPACIDAD LEGAL SUFICIENTE, CONOCIMIENTO BASTANTE Y LIBERTAD COMPLETA DE QUE DOY FE, SEGUN EL EXAMEN QUE CON TAL PROPOSITO HE REALIZADO DE CONFORMIDAD CON EL DECRETO LEGISLATIVO 1049; Y ME ENTREGO/GARON UNA MINUTA DEBIDAMENTE FIRMADA, PARA QUE SU CONTENIDO LO ELEVASE A INSTRUMENTO PUBLICO, LA MISMA QUE BAJO EL NUMERO ....., CORRE AGREGADA A SU LEGAJO RESPECTIVO Y CUYO TENOR LITERAL ES COMO SIGUE:===============</w:t>
+        <w:t>EN LA CIUDAD DE TRUJILLO, PROVINCIA DEL MISMO NOMBRE, DEPARTAMENTO Y REGION LA LIBERTAD, EL DOCE DE DICIEMBRE DEL AÑO DOS MIL VEINTITRÉS, ANTE MI: MARCO ANTONIO CORCUERA GARCIA, NOTARIO -ABOGADO DE ESTA PROVINCIA, SE APERSONARON A MI OFICINA NOTARIAL, Y COMPARECEN POR SU PROPIO DERECHO: DIEGO ALEXANDER CAMPOS LOPEZ, NACIONALIDAD: PERUANA, DNI 72914512, ESTADO CIVIL: CASADO, DOMICILIO: CALLE FRANCISCO SOLANO N°510 DPTO. 601 URB. SAN ANDRES II ETAPA, DISTRITO TRUJILLO, PROVINCIA TRUJILLO Y DEPARTAMENTO DE LA LIBERTAD KARLA STEPHANI VELEZMORO POLO, NACIONALIDAD: PERUANA, DNI 72919509, ESTADO CIVIL: CASADO, DOMICILIO: CALLE FRANCISCO SOLANO N°510 DPTO. 601 URB. SAN ANDRES II ETAPA, DISTRITO TRUJILLO, PROVINCIA TRUJILLO Y DEPARTAMENTO DE LA LIBERTAD BANCO INTERAMERICANO DE FINANZAS, RUC 20101036813, DOMICILIO: AVENIDA RICARDO RIVERA NAVARRETE N° 600, DISTRITO DE SAN ISIDRO PROVINCIA Y DEPARTAMENTO DE LIMA JESSICA GIOVANNA ALVA SELA, NACIONALIDAD: PERUANA, DNI 18143401 FRIDA GRACIELA LANDAURO RATTO, NACIONALIDAD: PERUANA, DNI 18032374 ADMITRA S.A.C., RUC 20536725319, DOMICILIO: CALLE GUILLERMO MARCONI NÚMERO 451, SAN ISIDRO, PROVINCIA Y DEPARTAMENTO DE LIMA VICTOR RECOBA GALVEZ, NACIONALIDAD: PERUANA, DOCUMENTO NACIONAL DE IDENTIDAD 07965556(NOTA VERIFICAR QUE SEA EL DEL D.N.I.; SINO INDICAR QUE EL DECLARA QUE SU DOMICILIO ACTUAL ES …. );  RESPECTO DE QUIENES DOY FE DE HABERLOS IDENTIFICADO CON LA BASE DE DATOS DEL REGISTRO NACIONAL DE IDENTIFICACION Y ESTADO CIVIL; Y, SISTEMA DE IDENTIFICACIÓN BIOMETRICO; CONFORME A LO ESTABLECIDO POR EL ARTICULO 55 DEL DECRETO LEGISLATIVO 1049, MODIFICADO POR EL DECRETO LEGISLATIVO 1232; EL/LOS OTORGANTE/S, ES/SON SUFRAGANTE/S E INTELIGENTE/S EN EL USO DEL IDIOMA CASTELLANO Y PROCEDIENDO EN EJERCICIO DE SUS DERECHOS CIVILES, CON CAPACIDAD LEGAL SUFICIENTE, CONOCIMIENTO BASTANTE Y LIBERTAD COMPLETA DE QUE DOY FE, SEGUN EL EXAMEN QUE CON TAL PROPOSITO HE REALIZADO DE CONFORMIDAD CON EL DECRETO LEGISLATIVO 1049; Y ME ENTREGO/GARON UNA MINUTA DEBIDAMENTE FIRMADA, PARA QUE SU CONTENIDO LO ELEVASE A INSTRUMENTO PUBLICO, LA MISMA QUE BAJO EL NUMERO ....., CORRE AGREGADA A SU LEGAJO RESPECTIVO Y CUYO TENOR LITERAL ES COMO SIGUE:===============</w:t>
       </w:r>
     </w:p>
     <w:p>
